--- a/Project Report/App Dev Project Report.docx
+++ b/Project Report/App Dev Project Report.docx
@@ -17,28 +17,7 @@
           <w:b/>
           <w:bCs/>
         </w:rPr>
-        <w:t xml:space="preserve">Modern </w:t>
-      </w:r>
-      <w:r>
-        <w:rPr>
-          <w:b/>
-          <w:bCs/>
-        </w:rPr>
-        <w:t>App</w:t>
-      </w:r>
-      <w:r>
-        <w:rPr>
-          <w:b/>
-          <w:bCs/>
-        </w:rPr>
-        <w:t>lication</w:t>
-      </w:r>
-      <w:r>
-        <w:rPr>
-          <w:b/>
-          <w:bCs/>
-        </w:rPr>
-        <w:t xml:space="preserve"> </w:t>
+        <w:t xml:space="preserve">Modern Application </w:t>
       </w:r>
       <w:r>
         <w:rPr>
@@ -52,21 +31,7 @@
           <w:b/>
           <w:bCs/>
         </w:rPr>
-        <w:t xml:space="preserve"> </w:t>
-      </w:r>
-      <w:r>
-        <w:rPr>
-          <w:b/>
-          <w:bCs/>
-        </w:rPr>
-        <w:t xml:space="preserve">1 </w:t>
-      </w:r>
-      <w:r>
-        <w:rPr>
-          <w:b/>
-          <w:bCs/>
-        </w:rPr>
-        <w:t>Project Report</w:t>
+        <w:t xml:space="preserve"> 1 Project Report</w:t>
       </w:r>
       <w:r>
         <w:t xml:space="preserve"> </w:t>
@@ -157,14 +122,7 @@
                 <w:b/>
                 <w:bCs/>
               </w:rPr>
-              <w:t>Roll Number</w:t>
-            </w:r>
-            <w:r>
-              <w:rPr>
-                <w:b/>
-                <w:bCs/>
-              </w:rPr>
-              <w:t>:</w:t>
+              <w:t>Roll Number:</w:t>
             </w:r>
           </w:p>
         </w:tc>
@@ -392,21 +350,7 @@
           <w:b/>
           <w:bCs/>
         </w:rPr>
-        <w:t xml:space="preserve">Admins, </w:t>
-      </w:r>
-      <w:r>
-        <w:rPr>
-          <w:b/>
-          <w:bCs/>
-        </w:rPr>
-        <w:t>Doctors,</w:t>
-      </w:r>
-      <w:r>
-        <w:rPr>
-          <w:b/>
-          <w:bCs/>
-        </w:rPr>
-        <w:t xml:space="preserve"> Patients</w:t>
+        <w:t>Admins, Doctors, Patients</w:t>
       </w:r>
       <w:r>
         <w:t> to interact with the system based on their roles.</w:t>
@@ -553,13 +497,7 @@
         <w:jc w:val="both"/>
       </w:pPr>
       <w:r>
-        <w:t>Only t</w:t>
-      </w:r>
-      <w:r>
-        <w:t xml:space="preserve">o </w:t>
-      </w:r>
-      <w:r>
-        <w:t xml:space="preserve">improve the python classes (database relations). Like for example, while </w:t>
+        <w:t xml:space="preserve">Only to improve the python classes (database relations). Like for example, while </w:t>
       </w:r>
       <w:r>
         <w:t>defining</w:t>
@@ -892,10 +830,7 @@
               <w:jc w:val="both"/>
             </w:pPr>
             <w:r>
-              <w:t>Object Relational Mapper</w:t>
-            </w:r>
-            <w:r>
-              <w:t xml:space="preserve"> for SQLite database</w:t>
+              <w:t>Object Relational Mapper for SQLite database</w:t>
             </w:r>
           </w:p>
         </w:tc>
@@ -1155,13 +1090,7 @@
         <w:t xml:space="preserve"> </w:t>
       </w:r>
       <w:r>
-        <w:t xml:space="preserve">— stores </w:t>
-      </w:r>
-      <w:r>
-        <w:t>admin details</w:t>
-      </w:r>
-      <w:r>
-        <w:t xml:space="preserve"> (id, name, email, password)</w:t>
+        <w:t>— stores admin details (id, name, email, password)</w:t>
       </w:r>
     </w:p>
     <w:p>
@@ -1181,43 +1110,7 @@
         <w:t>Doctor</w:t>
       </w:r>
       <w:r>
-        <w:t xml:space="preserve">— </w:t>
-      </w:r>
-      <w:r>
-        <w:t xml:space="preserve">store doctors’ details </w:t>
-      </w:r>
-      <w:r>
-        <w:t>(id, user</w:t>
-      </w:r>
-      <w:r>
-        <w:t>name</w:t>
-      </w:r>
-      <w:r>
-        <w:t xml:space="preserve">, </w:t>
-      </w:r>
-      <w:r>
-        <w:t>mail</w:t>
-      </w:r>
-      <w:r>
-        <w:t xml:space="preserve">, </w:t>
-      </w:r>
-      <w:r>
-        <w:t>password</w:t>
-      </w:r>
-      <w:r>
-        <w:t xml:space="preserve">, </w:t>
-      </w:r>
-      <w:r>
-        <w:t>name</w:t>
-      </w:r>
-      <w:r>
-        <w:t xml:space="preserve">, </w:t>
-      </w:r>
-      <w:r>
-        <w:t>blacklisted, other additional details</w:t>
-      </w:r>
-      <w:r>
-        <w:t>)</w:t>
+        <w:t>— store doctors’ details (id, username, mail, password, name, blacklisted, other additional details)</w:t>
       </w:r>
     </w:p>
     <w:p>
@@ -1237,13 +1130,7 @@
         <w:t>Patient</w:t>
       </w:r>
       <w:r>
-        <w:t xml:space="preserve">— stores </w:t>
-      </w:r>
-      <w:r>
-        <w:t xml:space="preserve">patient information </w:t>
-      </w:r>
-      <w:r>
-        <w:t>(id, username, mail, password, name, blacklisted, other additional details)</w:t>
+        <w:t>— stores patient information (id, username, mail, password, name, blacklisted, other additional details)</w:t>
       </w:r>
     </w:p>
     <w:p>
@@ -1263,10 +1150,7 @@
         <w:t>Department</w:t>
       </w:r>
       <w:r>
-        <w:t>—</w:t>
-      </w:r>
-      <w:r>
-        <w:t xml:space="preserve"> stores different department information (id, name, description)</w:t>
+        <w:t>— stores different department information (id, name, description)</w:t>
       </w:r>
     </w:p>
     <w:p>
@@ -1318,10 +1202,7 @@
         <w:t xml:space="preserve">Doctor availability </w:t>
       </w:r>
       <w:r>
-        <w:t>—</w:t>
-      </w:r>
-      <w:r>
-        <w:t xml:space="preserve"> To save the availability that the doctor provides to enable appointment bookings by patient. (id, doctor id, date, morning time and evening time)</w:t>
+        <w:t>— To save the availability that the doctor provides to enable appointment bookings by patient. (id, doctor id, date, morning time and evening time)</w:t>
       </w:r>
     </w:p>
     <w:p>
@@ -1345,10 +1226,7 @@
         <w:t xml:space="preserve">Patient history </w:t>
       </w:r>
       <w:r>
-        <w:t>—</w:t>
-      </w:r>
-      <w:r>
-        <w:t xml:space="preserve"> To store patient treatment history provided by </w:t>
+        <w:t xml:space="preserve">— To store patient treatment history provided by </w:t>
       </w:r>
       <w:proofErr w:type="gramStart"/>
       <w:r>
@@ -1377,7 +1255,7 @@
           <w:b/>
           <w:bCs/>
         </w:rPr>
-        <w:t xml:space="preserve">SQLite </w:t>
+        <w:t>SQLite Intelli View</w:t>
       </w:r>
       <w:r>
         <w:rPr>
@@ -1385,25 +1263,17 @@
           <w:b/>
           <w:bCs/>
         </w:rPr>
-        <w:t>Intelli View</w:t>
+        <w:t xml:space="preserve"> </w:t>
       </w:r>
       <w:r>
         <w:rPr>
           <w:rFonts w:ascii="Arial Unicode MS" w:eastAsia="Arial Unicode MS" w:hAnsi="Arial Unicode MS" w:cs="Arial Unicode MS"/>
-          <w:b/>
-          <w:bCs/>
-        </w:rPr>
-        <w:t xml:space="preserve"> </w:t>
+        </w:rPr>
+        <w:t>VS code extension</w:t>
       </w:r>
       <w:r>
         <w:rPr>
           <w:rFonts w:ascii="Arial Unicode MS" w:eastAsia="Arial Unicode MS" w:hAnsi="Arial Unicode MS" w:cs="Arial Unicode MS"/>
-        </w:rPr>
-        <w:t>VS code extension</w:t>
-      </w:r>
-      <w:r>
-        <w:rPr>
-          <w:rFonts w:ascii="Arial Unicode MS" w:eastAsia="Arial Unicode MS" w:hAnsi="Arial Unicode MS" w:cs="Arial Unicode MS"/>
           <w:b/>
           <w:bCs/>
         </w:rPr>
@@ -1415,6 +1285,9 @@
         <w:jc w:val="both"/>
       </w:pPr>
       <w:r>
+        <w:rPr>
+          <w:noProof/>
+        </w:rPr>
         <w:drawing>
           <wp:inline distT="0" distB="0" distL="0" distR="0" wp14:anchorId="638B5188" wp14:editId="05118464">
             <wp:extent cx="5943600" cy="4493895"/>
@@ -1711,7 +1584,7 @@
       </w:pPr>
       <w:r>
         <w:pict w14:anchorId="0B0995F2">
-          <v:rect id="_x0000_i1030" style="width:0;height:1.5pt" o:hralign="center" o:hrstd="t" o:hr="t" fillcolor="#a0a0a0" stroked="f"/>
+          <v:rect id="_x0000_i1029" style="width:0;height:1.5pt" o:hralign="center" o:hrstd="t" o:hr="t" fillcolor="#a0a0a0" stroked="f"/>
         </w:pict>
       </w:r>
     </w:p>
@@ -1738,16 +1611,7 @@
           <w:sz w:val="34"/>
           <w:szCs w:val="34"/>
         </w:rPr>
-        <w:t>6</w:t>
-      </w:r>
-      <w:r>
-        <w:rPr>
-          <w:b/>
-          <w:bCs/>
-          <w:sz w:val="34"/>
-          <w:szCs w:val="34"/>
-        </w:rPr>
-        <w:t>. Architecture and Features (optional)</w:t>
+        <w:t>6. Architecture and Features (optional)</w:t>
       </w:r>
     </w:p>
     <w:p>
@@ -1958,15 +1822,7 @@
           <w:bCs/>
           <w:lang w:val="en-IN"/>
         </w:rPr>
-        <w:t>Admin</w:t>
-      </w:r>
-      <w:r>
-        <w:rPr>
-          <w:b/>
-          <w:bCs/>
-          <w:lang w:val="en-IN"/>
-        </w:rPr>
-        <w:t>:</w:t>
+        <w:t>Admin:</w:t>
       </w:r>
     </w:p>
     <w:p>
@@ -2320,17 +2176,7 @@
           <w:szCs w:val="22"/>
           <w:lang w:val="en"/>
         </w:rPr>
-        <w:t>V</w:t>
-      </w:r>
-      <w:r>
-        <w:rPr>
-          <w:rFonts w:ascii="Arial" w:hAnsi="Arial" w:cs="Arial"/>
-          <w:color w:val="000000"/>
-          <w:sz w:val="22"/>
-          <w:szCs w:val="22"/>
-          <w:lang w:val="en"/>
-        </w:rPr>
-        <w:t>iew their own treatment history</w:t>
+        <w:t>View their own treatment history</w:t>
       </w:r>
       <w:r>
         <w:rPr>
@@ -2497,7 +2343,7 @@
       </w:pPr>
       <w:r>
         <w:pict w14:anchorId="09CA2D86">
-          <v:rect id="_x0000_i1031" style="width:0;height:1.5pt" o:hralign="center" o:hrstd="t" o:hr="t" fillcolor="#a0a0a0" stroked="f"/>
+          <v:rect id="_x0000_i1030" style="width:0;height:1.5pt" o:hralign="center" o:hrstd="t" o:hr="t" fillcolor="#a0a0a0" stroked="f"/>
         </w:pict>
       </w:r>
     </w:p>
@@ -2525,22 +2371,12 @@
           <w:szCs w:val="34"/>
         </w:rPr>
         <w:lastRenderedPageBreak/>
-        <w:t>7</w:t>
-      </w:r>
-      <w:r>
-        <w:rPr>
-          <w:b/>
-          <w:bCs/>
-          <w:sz w:val="34"/>
-          <w:szCs w:val="34"/>
-        </w:rPr>
-        <w:t>. Video Presentation</w:t>
+        <w:t>7. Video Presentation</w:t>
       </w:r>
     </w:p>
     <w:p>
       <w:pPr>
         <w:spacing w:before="240" w:after="240"/>
-        <w:jc w:val="both"/>
         <w:rPr>
           <w:i/>
           <w:iCs/>
@@ -2551,46 +2387,35 @@
           <w:b/>
           <w:bCs/>
         </w:rPr>
-        <w:t xml:space="preserve"> Drive Link:</w:t>
-      </w:r>
-      <w:r>
-        <w:rPr>
-          <w:b/>
-          <w:bCs/>
-        </w:rPr>
-        <w:br/>
-      </w:r>
-      <w:hyperlink r:id="rId8">
-        <w:r>
-          <w:t xml:space="preserve"> </w:t>
-        </w:r>
-      </w:hyperlink>
-      <w:hyperlink r:id="rId9">
+        <w:t xml:space="preserve"> </w:t>
+      </w:r>
+      <w:r>
+        <w:rPr>
+          <w:b/>
+          <w:bCs/>
+        </w:rPr>
+        <w:t xml:space="preserve">Drive Link: </w:t>
+      </w:r>
+      <w:hyperlink r:id="rId8" w:history="1">
         <w:r>
           <w:rPr>
-            <w:color w:val="1155CC"/>
-            <w:u w:val="single"/>
+            <w:rStyle w:val="Hyperlink"/>
           </w:rPr>
-          <w:t>https://drive.google.com/file/d/your-video-link-here</w:t>
+          <w:t>U</w:t>
         </w:r>
         <w:r>
           <w:rPr>
-            <w:color w:val="1155CC"/>
-            <w:u w:val="single"/>
+            <w:rStyle w:val="Hyperlink"/>
           </w:rPr>
-          <w:br/>
+          <w:t>R</w:t>
+        </w:r>
+        <w:r>
+          <w:rPr>
+            <w:rStyle w:val="Hyperlink"/>
+          </w:rPr>
+          <w:t>L</w:t>
         </w:r>
       </w:hyperlink>
-      <w:r>
-        <w:t xml:space="preserve"> </w:t>
-      </w:r>
-      <w:r>
-        <w:rPr>
-          <w:i/>
-          <w:iCs/>
-        </w:rPr>
-        <w:t>(Accessible to all with “View” permission.)</w:t>
-      </w:r>
     </w:p>
     <w:p>
       <w:pPr>
@@ -2598,7 +2423,7 @@
       </w:pPr>
       <w:r>
         <w:pict w14:anchorId="2C412188">
-          <v:rect id="_x0000_i1032" style="width:0;height:1.5pt" o:hralign="center" o:hrstd="t" o:hr="t" fillcolor="#a0a0a0" stroked="f"/>
+          <v:rect id="_x0000_i1031" style="width:0;height:1.5pt" o:hralign="center" o:hrstd="t" o:hr="t" fillcolor="#a0a0a0" stroked="f"/>
         </w:pict>
       </w:r>
     </w:p>
@@ -2613,9 +2438,9 @@
       <w:bookmarkEnd w:id="14"/>
     </w:p>
     <w:sectPr>
-      <w:headerReference w:type="default" r:id="rId10"/>
-      <w:headerReference w:type="first" r:id="rId11"/>
-      <w:footerReference w:type="first" r:id="rId12"/>
+      <w:headerReference w:type="default" r:id="rId9"/>
+      <w:headerReference w:type="first" r:id="rId10"/>
+      <w:footerReference w:type="first" r:id="rId11"/>
       <w:pgSz w:w="12240" w:h="15840"/>
       <w:pgMar w:top="1440" w:right="1440" w:bottom="1440" w:left="1440" w:header="720" w:footer="720" w:gutter="0"/>
       <w:pgNumType w:start="1"/>
@@ -4612,6 +4437,7 @@
   <w:style w:type="character" w:default="1" w:styleId="DefaultParagraphFont">
     <w:name w:val="Default Paragraph Font"/>
     <w:uiPriority w:val="1"/>
+    <w:semiHidden/>
     <w:unhideWhenUsed/>
   </w:style>
   <w:style w:type="table" w:default="1" w:styleId="TableNormal">
@@ -4839,6 +4665,41 @@
     <w:name w:val="c37"/>
     <w:basedOn w:val="DefaultParagraphFont"/>
     <w:rsid w:val="00B14E67"/>
+  </w:style>
+  <w:style w:type="character" w:styleId="Hyperlink">
+    <w:name w:val="Hyperlink"/>
+    <w:basedOn w:val="DefaultParagraphFont"/>
+    <w:uiPriority w:val="99"/>
+    <w:unhideWhenUsed/>
+    <w:rsid w:val="00A265F4"/>
+    <w:rPr>
+      <w:color w:val="0000FF" w:themeColor="hyperlink"/>
+      <w:u w:val="single"/>
+    </w:rPr>
+  </w:style>
+  <w:style w:type="character" w:styleId="UnresolvedMention">
+    <w:name w:val="Unresolved Mention"/>
+    <w:basedOn w:val="DefaultParagraphFont"/>
+    <w:uiPriority w:val="99"/>
+    <w:semiHidden/>
+    <w:unhideWhenUsed/>
+    <w:rsid w:val="00A265F4"/>
+    <w:rPr>
+      <w:color w:val="605E5C"/>
+      <w:shd w:val="clear" w:color="auto" w:fill="E1DFDD"/>
+    </w:rPr>
+  </w:style>
+  <w:style w:type="character" w:styleId="FollowedHyperlink">
+    <w:name w:val="FollowedHyperlink"/>
+    <w:basedOn w:val="DefaultParagraphFont"/>
+    <w:uiPriority w:val="99"/>
+    <w:semiHidden/>
+    <w:unhideWhenUsed/>
+    <w:rsid w:val="00A265F4"/>
+    <w:rPr>
+      <w:color w:val="800080" w:themeColor="followedHyperlink"/>
+      <w:u w:val="single"/>
+    </w:rPr>
   </w:style>
 </w:styles>
 </file>
